--- a/LabaratoryWork4/Отчёт_ЛР_4.docx
+++ b/LabaratoryWork4/Отчёт_ЛР_4.docx
@@ -369,23 +369,13 @@
         <w:spacing w:after="0" w:line="360" w:lineRule="auto"/>
         <w:jc w:val="right"/>
       </w:pPr>
-      <w:proofErr w:type="spellStart"/>
-      <w:r>
-        <w:rPr>
-          <w:rFonts w:ascii="Times New Roman" w:eastAsia="Times New Roman" w:hAnsi="Times New Roman" w:cs="Times New Roman"/>
-          <w:sz w:val="28"/>
-          <w:szCs w:val="28"/>
-        </w:rPr>
-        <w:t>Зубенок</w:t>
-      </w:r>
-      <w:proofErr w:type="spellEnd"/>
-      <w:r>
-        <w:rPr>
-          <w:rFonts w:ascii="Times New Roman" w:eastAsia="Times New Roman" w:hAnsi="Times New Roman" w:cs="Times New Roman"/>
-          <w:sz w:val="28"/>
-          <w:szCs w:val="28"/>
-        </w:rPr>
-        <w:t xml:space="preserve"> Руслан Юрьевич</w:t>
+      <w:r>
+        <w:rPr>
+          <w:rFonts w:ascii="Times New Roman" w:eastAsia="Times New Roman" w:hAnsi="Times New Roman" w:cs="Times New Roman"/>
+          <w:sz w:val="28"/>
+          <w:szCs w:val="28"/>
+        </w:rPr>
+        <w:t>Зубенок Руслан Юрьевич</w:t>
       </w:r>
     </w:p>
     <w:p>
@@ -486,25 +476,7 @@
           <w:sz w:val="28"/>
           <w:szCs w:val="28"/>
         </w:rPr>
-        <w:t xml:space="preserve">: Понять, как импортировать модули и пакеты в </w:t>
-      </w:r>
-      <w:proofErr w:type="spellStart"/>
-      <w:r>
-        <w:rPr>
-          <w:rFonts w:ascii="Times New Roman" w:hAnsi="Times New Roman" w:cs="Times New Roman"/>
-          <w:sz w:val="28"/>
-          <w:szCs w:val="28"/>
-        </w:rPr>
-        <w:t>Python</w:t>
-      </w:r>
-      <w:proofErr w:type="spellEnd"/>
-      <w:r>
-        <w:rPr>
-          <w:rFonts w:ascii="Times New Roman" w:hAnsi="Times New Roman" w:cs="Times New Roman"/>
-          <w:sz w:val="28"/>
-          <w:szCs w:val="28"/>
-        </w:rPr>
-        <w:t>, научиться создавать собственные модули и пакеты, изучить способы использования модулей и пакетов для структурирования программы.</w:t>
+        <w:t>: Понять, как импортировать модули и пакеты в Python, научиться создавать собственные модули и пакеты, изучить способы использования модулей и пакетов для структурирования программы.</w:t>
       </w:r>
     </w:p>
     <w:p>
@@ -532,15 +504,7 @@
       <w:bookmarkStart w:id="0" w:name="_7qg63y9zu22o" w:colFirst="0" w:colLast="0"/>
       <w:bookmarkEnd w:id="0"/>
       <w:r>
-        <w:t xml:space="preserve">Задание </w:t>
-      </w:r>
-      <w:proofErr w:type="gramStart"/>
-      <w:r>
-        <w:t>1:  Импорт</w:t>
-      </w:r>
-      <w:proofErr w:type="gramEnd"/>
-      <w:r>
-        <w:t xml:space="preserve"> стандартных модулей</w:t>
+        <w:t>Задание 1:  Импорт стандартных модулей</w:t>
       </w:r>
     </w:p>
     <w:p>
@@ -581,7 +545,6 @@
         </w:rPr>
         <w:t xml:space="preserve"> модуль </w:t>
       </w:r>
-      <w:proofErr w:type="spellStart"/>
       <w:r>
         <w:rPr>
           <w:rFonts w:ascii="Times New Roman" w:hAnsi="Times New Roman" w:cs="Times New Roman"/>
@@ -589,9 +552,16 @@
           <w:sz w:val="28"/>
           <w:szCs w:val="28"/>
         </w:rPr>
-        <w:t>math</w:t>
-      </w:r>
-      <w:proofErr w:type="spellEnd"/>
+        <w:t xml:space="preserve">math </w:t>
+      </w:r>
+      <w:r>
+        <w:rPr>
+          <w:rFonts w:ascii="Times New Roman" w:hAnsi="Times New Roman" w:cs="Times New Roman"/>
+          <w:sz w:val="28"/>
+          <w:szCs w:val="28"/>
+        </w:rPr>
+        <w:t xml:space="preserve">и используйте функцию </w:t>
+      </w:r>
       <w:r>
         <w:rPr>
           <w:rFonts w:ascii="Times New Roman" w:hAnsi="Times New Roman" w:cs="Times New Roman"/>
@@ -599,46 +569,7 @@
           <w:sz w:val="28"/>
           <w:szCs w:val="28"/>
         </w:rPr>
-        <w:t xml:space="preserve"> </w:t>
-      </w:r>
-      <w:r>
-        <w:rPr>
-          <w:rFonts w:ascii="Times New Roman" w:hAnsi="Times New Roman" w:cs="Times New Roman"/>
-          <w:sz w:val="28"/>
-          <w:szCs w:val="28"/>
-        </w:rPr>
-        <w:t xml:space="preserve">и используйте функцию </w:t>
-      </w:r>
-      <w:proofErr w:type="spellStart"/>
-      <w:proofErr w:type="gramStart"/>
-      <w:r>
-        <w:rPr>
-          <w:rFonts w:ascii="Times New Roman" w:hAnsi="Times New Roman" w:cs="Times New Roman"/>
-          <w:b/>
-          <w:sz w:val="28"/>
-          <w:szCs w:val="28"/>
-        </w:rPr>
-        <w:t>sqrt</w:t>
-      </w:r>
-      <w:proofErr w:type="spellEnd"/>
-      <w:r>
-        <w:rPr>
-          <w:rFonts w:ascii="Times New Roman" w:hAnsi="Times New Roman" w:cs="Times New Roman"/>
-          <w:b/>
-          <w:sz w:val="28"/>
-          <w:szCs w:val="28"/>
-        </w:rPr>
-        <w:t>(</w:t>
-      </w:r>
-      <w:proofErr w:type="gramEnd"/>
-      <w:r>
-        <w:rPr>
-          <w:rFonts w:ascii="Times New Roman" w:hAnsi="Times New Roman" w:cs="Times New Roman"/>
-          <w:b/>
-          <w:sz w:val="28"/>
-          <w:szCs w:val="28"/>
-        </w:rPr>
-        <w:t>)</w:t>
+        <w:t>sqrt()</w:t>
       </w:r>
       <w:r>
         <w:rPr>
@@ -677,25 +608,7 @@
           <w:sz w:val="28"/>
           <w:szCs w:val="28"/>
         </w:rPr>
-        <w:t xml:space="preserve"> модуль </w:t>
-      </w:r>
-      <w:proofErr w:type="spellStart"/>
-      <w:r>
-        <w:rPr>
-          <w:rFonts w:ascii="Times New Roman" w:hAnsi="Times New Roman" w:cs="Times New Roman"/>
-          <w:sz w:val="28"/>
-          <w:szCs w:val="28"/>
-        </w:rPr>
-        <w:t>datetime</w:t>
-      </w:r>
-      <w:proofErr w:type="spellEnd"/>
-      <w:r>
-        <w:rPr>
-          <w:rFonts w:ascii="Times New Roman" w:hAnsi="Times New Roman" w:cs="Times New Roman"/>
-          <w:sz w:val="28"/>
-          <w:szCs w:val="28"/>
-        </w:rPr>
-        <w:t xml:space="preserve"> для отображения текущей даты и времени.</w:t>
+        <w:t xml:space="preserve"> модуль datetime для отображения текущей даты и времени.</w:t>
       </w:r>
     </w:p>
     <w:p>
@@ -909,7 +822,6 @@
         </w:rPr>
         <w:t xml:space="preserve">Импортируйте </w:t>
       </w:r>
-      <w:proofErr w:type="spellStart"/>
       <w:r>
         <w:rPr>
           <w:rFonts w:ascii="Times New Roman" w:hAnsi="Times New Roman" w:cs="Times New Roman"/>
@@ -919,32 +831,13 @@
         </w:rPr>
         <w:t>my_module</w:t>
       </w:r>
-      <w:proofErr w:type="spellEnd"/>
-      <w:r>
-        <w:rPr>
-          <w:rFonts w:ascii="Times New Roman" w:hAnsi="Times New Roman" w:cs="Times New Roman"/>
-          <w:sz w:val="28"/>
-          <w:szCs w:val="28"/>
-        </w:rPr>
-        <w:t xml:space="preserve"> в другой файл </w:t>
-      </w:r>
-      <w:proofErr w:type="spellStart"/>
-      <w:r>
-        <w:rPr>
-          <w:rFonts w:ascii="Times New Roman" w:hAnsi="Times New Roman" w:cs="Times New Roman"/>
-          <w:sz w:val="28"/>
-          <w:szCs w:val="28"/>
-        </w:rPr>
-        <w:t>Python</w:t>
-      </w:r>
-      <w:proofErr w:type="spellEnd"/>
-      <w:r>
-        <w:rPr>
-          <w:rFonts w:ascii="Times New Roman" w:hAnsi="Times New Roman" w:cs="Times New Roman"/>
-          <w:sz w:val="28"/>
-          <w:szCs w:val="28"/>
-        </w:rPr>
-        <w:t xml:space="preserve"> и вызовите функцию, определённую в модуле.</w:t>
+      <w:r>
+        <w:rPr>
+          <w:rFonts w:ascii="Times New Roman" w:hAnsi="Times New Roman" w:cs="Times New Roman"/>
+          <w:sz w:val="28"/>
+          <w:szCs w:val="28"/>
+        </w:rPr>
+        <w:t xml:space="preserve"> в другой файл Python и вызовите функцию, определённую в модуле.</w:t>
       </w:r>
     </w:p>
     <w:p>
@@ -1299,25 +1192,7 @@
           <w:sz w:val="28"/>
           <w:szCs w:val="28"/>
         </w:rPr>
-        <w:t xml:space="preserve">, как импортировать различные модули из пакета в другой файл </w:t>
-      </w:r>
-      <w:proofErr w:type="spellStart"/>
-      <w:r>
-        <w:rPr>
-          <w:rFonts w:ascii="Times New Roman" w:hAnsi="Times New Roman" w:cs="Times New Roman"/>
-          <w:sz w:val="28"/>
-          <w:szCs w:val="28"/>
-        </w:rPr>
-        <w:t>Python</w:t>
-      </w:r>
-      <w:proofErr w:type="spellEnd"/>
-      <w:r>
-        <w:rPr>
-          <w:rFonts w:ascii="Times New Roman" w:hAnsi="Times New Roman" w:cs="Times New Roman"/>
-          <w:sz w:val="28"/>
-          <w:szCs w:val="28"/>
-        </w:rPr>
-        <w:t>.</w:t>
+        <w:t>, как импортировать различные модули из пакета в другой файл Python.</w:t>
       </w:r>
     </w:p>
     <w:p>
@@ -1726,8 +1601,6 @@
           </wp:inline>
         </w:drawing>
       </w:r>
-      <w:bookmarkStart w:id="4" w:name="_GoBack"/>
-      <w:bookmarkEnd w:id="4"/>
     </w:p>
     <w:p>
       <w:pPr>
@@ -1806,6 +1679,57 @@
           </wp:inline>
         </w:drawing>
       </w:r>
+    </w:p>
+    <w:p>
+      <w:pPr>
+        <w:rPr>
+          <w:rFonts w:ascii="Times New Roman" w:hAnsi="Times New Roman" w:cs="Times New Roman"/>
+          <w:sz w:val="28"/>
+          <w:szCs w:val="28"/>
+        </w:rPr>
+      </w:pPr>
+      <w:r>
+        <w:rPr>
+          <w:rFonts w:ascii="Times New Roman" w:hAnsi="Times New Roman" w:cs="Times New Roman"/>
+          <w:sz w:val="28"/>
+          <w:szCs w:val="28"/>
+        </w:rPr>
+        <w:t>Вывод</w:t>
+      </w:r>
+      <w:r>
+        <w:rPr>
+          <w:rFonts w:ascii="Times New Roman" w:hAnsi="Times New Roman" w:cs="Times New Roman"/>
+          <w:sz w:val="28"/>
+          <w:szCs w:val="28"/>
+        </w:rPr>
+        <w:t xml:space="preserve">: </w:t>
+      </w:r>
+      <w:r>
+        <w:rPr>
+          <w:rFonts w:ascii="Times New Roman" w:hAnsi="Times New Roman" w:cs="Times New Roman"/>
+          <w:sz w:val="28"/>
+          <w:szCs w:val="28"/>
+        </w:rPr>
+        <w:t>мы смогли п</w:t>
+      </w:r>
+      <w:r>
+        <w:rPr>
+          <w:rFonts w:ascii="Times New Roman" w:hAnsi="Times New Roman" w:cs="Times New Roman"/>
+          <w:sz w:val="28"/>
+          <w:szCs w:val="28"/>
+        </w:rPr>
+        <w:t>онять, как импортировать модули и пакеты в Python, научиться создавать собственные модули и пакеты, изучить способы использования модулей и пакетов для структурирования программы</w:t>
+      </w:r>
+      <w:r>
+        <w:rPr>
+          <w:rFonts w:ascii="Times New Roman" w:hAnsi="Times New Roman" w:cs="Times New Roman"/>
+          <w:sz w:val="28"/>
+          <w:szCs w:val="28"/>
+        </w:rPr>
+        <w:t>.</w:t>
+      </w:r>
+      <w:bookmarkStart w:id="4" w:name="_GoBack"/>
+      <w:bookmarkEnd w:id="4"/>
     </w:p>
     <w:sectPr>
       <w:pgSz w:w="11906" w:h="16838"/>
